--- a/docs/Einzelberichte/EinzelberichtAndi.docx
+++ b/docs/Einzelberichte/EinzelberichtAndi.docx
@@ -10,8 +10,6 @@
           <w:szCs w:val="32"/>
         </w:rPr>
       </w:pPr>
-      <w:bookmarkStart w:id="0" w:name="_GoBack"/>
-      <w:bookmarkEnd w:id="0"/>
       <w:r>
         <w:rPr>
           <w:sz w:val="40"/>
@@ -94,6 +92,7 @@
         </w:rPr>
         <w:t xml:space="preserve">Team: </w:t>
       </w:r>
+      <w:proofErr w:type="spellStart"/>
       <w:r>
         <w:rPr>
           <w:sz w:val="32"/>
@@ -101,6 +100,7 @@
         </w:rPr>
         <w:t>JunkfoodAnalyzer</w:t>
       </w:r>
+      <w:proofErr w:type="spellEnd"/>
     </w:p>
     <w:p>
       <w:pPr>
@@ -115,8 +115,17 @@
           <w:sz w:val="32"/>
           <w:szCs w:val="32"/>
         </w:rPr>
-        <w:t>Name: Andreas Konsek</w:t>
-      </w:r>
+        <w:t xml:space="preserve">Name: Andreas </w:t>
+      </w:r>
+      <w:proofErr w:type="spellStart"/>
+      <w:r>
+        <w:rPr>
+          <w:sz w:val="32"/>
+          <w:szCs w:val="32"/>
+        </w:rPr>
+        <w:t>Konsek</w:t>
+      </w:r>
+      <w:proofErr w:type="spellEnd"/>
     </w:p>
     <w:p>
       <w:pPr>
@@ -150,37 +159,38 @@
           <w:sz w:val="22"/>
           <w:szCs w:val="22"/>
         </w:rPr>
-        <w:t>Diese Vorlage dient zur Dokumentation des individuellen Beitrags zum Blockseminar in Ihrem Team.  Bitte dokumentieren Sie hier in den jeweiligen Abschnitten diejenigen Themen, Klassen und weitere Bausteine, die maßgeblich Sie erstellt haben.  Da die Teams zu vertikalen Arbeit aufgefordert waren, werden Sie in jedem der Bereiche vorraussichtlich entsprechende Eintragungen vornehmen können.</w:t>
-      </w:r>
-    </w:p>
-    <w:p>
-      <w:pPr>
+        <w:t xml:space="preserve">Diese Vorlage dient zur Dokumentation des individuellen Beitrags zum Blockseminar in Ihrem Team.  Bitte dokumentieren Sie hier in den jeweiligen Abschnitten diejenigen Themen, Klassen und weitere Bausteine, die maßgeblich Sie erstellt haben.  Da die Teams zu vertikalen Arbeit aufgefordert waren, werden Sie in jedem der Bereiche </w:t>
+      </w:r>
+      <w:proofErr w:type="spellStart"/>
+      <w:r>
         <w:rPr>
           <w:i/>
           <w:iCs/>
           <w:sz w:val="22"/>
           <w:szCs w:val="22"/>
         </w:rPr>
-      </w:pPr>
-    </w:p>
-    <w:p>
-      <w:pPr>
+        <w:t>vorraussichtlich</w:t>
+      </w:r>
+      <w:proofErr w:type="spellEnd"/>
+      <w:r>
         <w:rPr>
           <w:i/>
           <w:iCs/>
           <w:sz w:val="22"/>
           <w:szCs w:val="22"/>
         </w:rPr>
-      </w:pPr>
-      <w:r>
+        <w:t xml:space="preserve"> entsprechende Eintragungen vornehmen können.</w:t>
+      </w:r>
+    </w:p>
+    <w:p>
+      <w:pPr>
         <w:rPr>
           <w:i/>
           <w:iCs/>
           <w:sz w:val="22"/>
           <w:szCs w:val="22"/>
         </w:rPr>
-        <w:t>Bitte bennen Sie die von Ihnen erzeugten Ergebnisse so, dass die entsprechenden Inhalte im Repository  Ihnen zugeordnet werden können.  Dies kann durch Benennung des Dateinamens, aber auch von Klassen- und Methodennamen geschehen.</w:t>
-      </w:r>
+      </w:pPr>
     </w:p>
     <w:p>
       <w:pPr>
@@ -191,15 +201,54 @@
           <w:szCs w:val="22"/>
         </w:rPr>
       </w:pPr>
-    </w:p>
-    <w:p>
-      <w:pPr>
+      <w:r>
         <w:rPr>
           <w:i/>
           <w:iCs/>
           <w:sz w:val="22"/>
           <w:szCs w:val="22"/>
         </w:rPr>
+        <w:t xml:space="preserve">Bitte </w:t>
+      </w:r>
+      <w:proofErr w:type="spellStart"/>
+      <w:r>
+        <w:rPr>
+          <w:i/>
+          <w:iCs/>
+          <w:sz w:val="22"/>
+          <w:szCs w:val="22"/>
+        </w:rPr>
+        <w:t>bennen</w:t>
+      </w:r>
+      <w:proofErr w:type="spellEnd"/>
+      <w:r>
+        <w:rPr>
+          <w:i/>
+          <w:iCs/>
+          <w:sz w:val="22"/>
+          <w:szCs w:val="22"/>
+        </w:rPr>
+        <w:t xml:space="preserve"> Sie die von Ihnen erzeugten Ergebnisse so, dass die entsprechenden Inhalte im Repository  Ihnen zugeordnet werden können.  Dies kann durch Benennung des Dateinamens, aber auch von Klassen- und Methodennamen geschehen.</w:t>
+      </w:r>
+    </w:p>
+    <w:p>
+      <w:pPr>
+        <w:rPr>
+          <w:i/>
+          <w:iCs/>
+          <w:sz w:val="22"/>
+          <w:szCs w:val="22"/>
+        </w:rPr>
+      </w:pPr>
+    </w:p>
+    <w:p>
+      <w:pPr>
+        <w:rPr>
+          <w:i/>
+          <w:iCs/>
+          <w:sz w:val="22"/>
+          <w:szCs w:val="22"/>
+        </w:rPr>
       </w:pPr>
     </w:p>
     <w:p>
@@ -207,17 +256,33 @@
         <w:pStyle w:val="berschrift1"/>
         <w:pageBreakBefore/>
       </w:pPr>
+      <w:proofErr w:type="spellStart"/>
       <w:r>
         <w:lastRenderedPageBreak/>
-        <w:t>Use Cases</w:t>
-      </w:r>
-    </w:p>
-    <w:p>
-      <w:pPr>
-        <w:pStyle w:val="Textkrper"/>
-      </w:pPr>
-      <w:r>
-        <w:t>Benennen Sie, für welche Use Cases Sie verantwortlich zeichnen.</w:t>
+        <w:t>Use</w:t>
+      </w:r>
+      <w:proofErr w:type="spellEnd"/>
+      <w:r>
+        <w:t xml:space="preserve"> Cases</w:t>
+      </w:r>
+    </w:p>
+    <w:p>
+      <w:pPr>
+        <w:pStyle w:val="Textkrper"/>
+      </w:pPr>
+      <w:r>
+        <w:t xml:space="preserve">Benennen Sie, für welche </w:t>
+      </w:r>
+      <w:proofErr w:type="spellStart"/>
+      <w:r>
+        <w:t>Use</w:t>
+      </w:r>
+      <w:proofErr w:type="spellEnd"/>
+      <w:r>
+        <w:t>-</w:t>
+      </w:r>
+      <w:r>
+        <w:t>Cases Sie verantwortlich zeichnen.</w:t>
       </w:r>
     </w:p>
     <w:p>
@@ -373,13 +438,53 @@
         <w:pStyle w:val="Textkrper"/>
       </w:pPr>
       <w:r>
-        <w:t>Ingredient-Schnittstelle und Teile der Junkfood-Schnittstelle</w:t>
-      </w:r>
-    </w:p>
-    <w:p>
-      <w:pPr>
-        <w:pStyle w:val="Textkrper"/>
-      </w:pPr>
+        <w:t xml:space="preserve">Den Web-Service </w:t>
+      </w:r>
+      <w:proofErr w:type="spellStart"/>
+      <w:r>
+        <w:t>Ingredient</w:t>
+      </w:r>
+      <w:proofErr w:type="spellEnd"/>
+      <w:r>
+        <w:t xml:space="preserve"> mit </w:t>
+      </w:r>
+      <w:proofErr w:type="spellStart"/>
+      <w:r>
+        <w:t>Modals</w:t>
+      </w:r>
+      <w:proofErr w:type="spellEnd"/>
+      <w:r>
+        <w:t xml:space="preserve"> </w:t>
+      </w:r>
+    </w:p>
+    <w:p>
+      <w:pPr>
+        <w:pStyle w:val="Textkrper"/>
+      </w:pPr>
+      <w:r>
+        <w:t>Teile des Web-Service Junkfood</w:t>
+      </w:r>
+    </w:p>
+    <w:p>
+      <w:pPr>
+        <w:pStyle w:val="Textkrper"/>
+      </w:pPr>
+      <w:r>
+        <w:t>Teile des Web-Service User</w:t>
+      </w:r>
+    </w:p>
+    <w:p>
+      <w:pPr>
+        <w:pStyle w:val="Textkrper"/>
+      </w:pPr>
+      <w:proofErr w:type="spellStart"/>
+      <w:r>
+        <w:t>Modals</w:t>
+      </w:r>
+      <w:proofErr w:type="spellEnd"/>
+      <w:r>
+        <w:t xml:space="preserve"> auf aktuellem Stand halten (z.B.: auf Grund von Datenbankänderungen)</w:t>
+      </w:r>
     </w:p>
     <w:p>
       <w:pPr>
@@ -461,7 +566,6 @@
         <w:pStyle w:val="berschrift1"/>
       </w:pPr>
       <w:r>
-        <w:lastRenderedPageBreak/>
         <w:t>Technische Architektur – Blockschaubild</w:t>
       </w:r>
     </w:p>
@@ -470,8 +574,53 @@
         <w:pStyle w:val="Textkrper"/>
       </w:pPr>
       <w:r>
-        <w:t>Welche Bausteine der Architektur haben Sie angeregt bzw. entworfen?  Beziehen Sie sich dazu bitte auf das Architekturbild und färben Sie ggfs. die Bereiche ein.  Welche Gründe gab es für Ihre Entscheidung?  Welche Bibiotheken haben Sie eingesetzt bzw. angeregt?</w:t>
-      </w:r>
+        <w:t xml:space="preserve">Welche Bausteine der Architektur haben Sie angeregt bzw. entworfen?  Beziehen Sie sich dazu bitte auf das Architekturbild und färben Sie ggfs. die Bereiche ein.  Welche Gründe gab es für Ihre Entscheidung?  Welche </w:t>
+      </w:r>
+      <w:proofErr w:type="spellStart"/>
+      <w:r>
+        <w:t>Bibiotheken</w:t>
+      </w:r>
+      <w:proofErr w:type="spellEnd"/>
+      <w:r>
+        <w:t xml:space="preserve"> haben Sie eingesetzt bzw. angeregt?</w:t>
+      </w:r>
+    </w:p>
+    <w:p>
+      <w:pPr>
+        <w:pStyle w:val="Textkrper"/>
+      </w:pPr>
+      <w:r>
+        <w:t xml:space="preserve">Ich war am Entwurf der Komponente Webserver, sowie der Komponente </w:t>
+      </w:r>
+      <w:proofErr w:type="spellStart"/>
+      <w:r>
+        <w:t>JunkFoodAnalyzer</w:t>
+      </w:r>
+      <w:proofErr w:type="spellEnd"/>
+      <w:r>
+        <w:t xml:space="preserve"> beteiligt.</w:t>
+      </w:r>
+    </w:p>
+    <w:p>
+      <w:pPr>
+        <w:pStyle w:val="Textkrper"/>
+      </w:pPr>
+      <w:r>
+        <w:t xml:space="preserve">Es wurde entschieden, dass der Administrator über ein Backend direkt auf den Server zugreifen kann, um eine klare Trennung von User und Admin zu </w:t>
+      </w:r>
+      <w:proofErr w:type="spellStart"/>
+      <w:r>
+        <w:t>errreichen</w:t>
+      </w:r>
+      <w:proofErr w:type="spellEnd"/>
+      <w:r>
+        <w:t>.</w:t>
+      </w:r>
+    </w:p>
+    <w:p>
+      <w:pPr>
+        <w:pStyle w:val="Textkrper"/>
+      </w:pPr>
     </w:p>
     <w:p>
       <w:pPr>
@@ -484,7 +633,92 @@
         <mc:AlternateContent>
           <mc:Choice Requires="wps">
             <w:drawing>
-              <wp:anchor distT="0" distB="0" distL="114300" distR="114300" simplePos="0" relativeHeight="251665408" behindDoc="0" locked="0" layoutInCell="1" allowOverlap="1" wp14:anchorId="539D2642" wp14:editId="4ED1A4C4">
+              <wp:anchor distT="0" distB="0" distL="114300" distR="114300" simplePos="0" relativeHeight="251659264" behindDoc="0" locked="0" layoutInCell="1" allowOverlap="1" wp14:anchorId="21CFC8AA" wp14:editId="3B51EC76">
+                <wp:simplePos x="0" y="0"/>
+                <wp:positionH relativeFrom="margin">
+                  <wp:align>left</wp:align>
+                </wp:positionH>
+                <wp:positionV relativeFrom="paragraph">
+                  <wp:posOffset>5080</wp:posOffset>
+                </wp:positionV>
+                <wp:extent cx="5158740" cy="2103120"/>
+                <wp:effectExtent l="0" t="0" r="22860" b="11430"/>
+                <wp:wrapNone/>
+                <wp:docPr id="1" name="Rechteck 1"/>
+                <wp:cNvGraphicFramePr/>
+                <a:graphic xmlns:a="http://schemas.openxmlformats.org/drawingml/2006/main">
+                  <a:graphicData uri="http://schemas.microsoft.com/office/word/2010/wordprocessingShape">
+                    <wps:wsp>
+                      <wps:cNvSpPr/>
+                      <wps:spPr>
+                        <a:xfrm>
+                          <a:off x="0" y="0"/>
+                          <a:ext cx="5158740" cy="2103120"/>
+                        </a:xfrm>
+                        <a:prstGeom prst="rect">
+                          <a:avLst/>
+                        </a:prstGeom>
+                        <a:solidFill>
+                          <a:srgbClr val="33CC33">
+                            <a:alpha val="22745"/>
+                          </a:srgbClr>
+                        </a:solidFill>
+                        <a:ln>
+                          <a:solidFill>
+                            <a:schemeClr val="accent1"/>
+                          </a:solidFill>
+                        </a:ln>
+                      </wps:spPr>
+                      <wps:style>
+                        <a:lnRef idx="1">
+                          <a:schemeClr val="accent6"/>
+                        </a:lnRef>
+                        <a:fillRef idx="2">
+                          <a:schemeClr val="accent6"/>
+                        </a:fillRef>
+                        <a:effectRef idx="1">
+                          <a:schemeClr val="accent6"/>
+                        </a:effectRef>
+                        <a:fontRef idx="minor">
+                          <a:schemeClr val="dk1"/>
+                        </a:fontRef>
+                      </wps:style>
+                      <wps:bodyPr rot="0" spcFirstLastPara="0" vertOverflow="overflow" horzOverflow="overflow" vert="horz" wrap="square" lIns="91440" tIns="45720" rIns="91440" bIns="45720" numCol="1" spcCol="0" rtlCol="0" fromWordArt="0" anchor="ctr" anchorCtr="0" forceAA="0" compatLnSpc="1">
+                        <a:prstTxWarp prst="textNoShape">
+                          <a:avLst/>
+                        </a:prstTxWarp>
+                        <a:noAutofit/>
+                      </wps:bodyPr>
+                    </wps:wsp>
+                  </a:graphicData>
+                </a:graphic>
+                <wp14:sizeRelH relativeFrom="margin">
+                  <wp14:pctWidth>0</wp14:pctWidth>
+                </wp14:sizeRelH>
+                <wp14:sizeRelV relativeFrom="margin">
+                  <wp14:pctHeight>0</wp14:pctHeight>
+                </wp14:sizeRelV>
+              </wp:anchor>
+            </w:drawing>
+          </mc:Choice>
+          <mc:Fallback>
+            <w:pict>
+              <v:rect w14:anchorId="18939A49" id="Rechteck 1" o:spid="_x0000_s1026" style="position:absolute;margin-left:0;margin-top:.4pt;width:406.2pt;height:165.6pt;z-index:251659264;visibility:visible;mso-wrap-style:square;mso-width-percent:0;mso-height-percent:0;mso-wrap-distance-left:9pt;mso-wrap-distance-top:0;mso-wrap-distance-right:9pt;mso-wrap-distance-bottom:0;mso-position-horizontal:left;mso-position-horizontal-relative:margin;mso-position-vertical:absolute;mso-position-vertical-relative:text;mso-width-percent:0;mso-height-percent:0;mso-width-relative:margin;mso-height-relative:margin;v-text-anchor:middle" o:gfxdata="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" fillcolor="#3c3" strokecolor="#5b9bd5 [3204]" strokeweight=".5pt">
+                <v:fill opacity="14906f"/>
+                <w10:wrap anchorx="margin"/>
+              </v:rect>
+            </w:pict>
+          </mc:Fallback>
+        </mc:AlternateContent>
+      </w:r>
+      <w:r>
+        <w:rPr>
+          <w:noProof/>
+        </w:rPr>
+        <mc:AlternateContent>
+          <mc:Choice Requires="wps">
+            <w:drawing>
+              <wp:anchor distT="0" distB="0" distL="114300" distR="114300" simplePos="0" relativeHeight="251665408" behindDoc="0" locked="0" layoutInCell="1" allowOverlap="1" wp14:anchorId="04A6B5B4" wp14:editId="0A956BC6">
                 <wp:simplePos x="0" y="0"/>
                 <wp:positionH relativeFrom="margin">
                   <wp:align>left</wp:align>
@@ -569,7 +803,7 @@
         <mc:AlternateContent>
           <mc:Choice Requires="wps">
             <w:drawing>
-              <wp:anchor distT="0" distB="0" distL="114300" distR="114300" simplePos="0" relativeHeight="251663360" behindDoc="0" locked="0" layoutInCell="1" allowOverlap="1" wp14:anchorId="25F26D5A" wp14:editId="6059DC34">
+              <wp:anchor distT="0" distB="0" distL="114300" distR="114300" simplePos="0" relativeHeight="251663360" behindDoc="0" locked="0" layoutInCell="1" allowOverlap="1" wp14:anchorId="215432F2" wp14:editId="3633213E">
                 <wp:simplePos x="0" y="0"/>
                 <wp:positionH relativeFrom="margin">
                   <wp:posOffset>3760470</wp:posOffset>
@@ -639,177 +873,7 @@
           </mc:Choice>
           <mc:Fallback>
             <w:pict>
-              <v:rect w14:anchorId="50AEA07D" id="Rechteck 3" o:spid="_x0000_s1026" style="position:absolute;margin-left:296.1pt;margin-top:268pt;width:64.8pt;height:76.2pt;z-index:251663360;visibility:visible;mso-wrap-style:square;mso-width-percent:0;mso-height-percent:0;mso-wrap-distance-left:9pt;mso-wrap-distance-top:0;mso-wrap-distance-right:9pt;mso-wrap-distance-bottom:0;mso-position-horizontal:absolute;mso-position-horizontal-relative:margin;mso-position-vertical:absolute;mso-position-vertical-relative:text;mso-width-percent:0;mso-height-percent:0;mso-width-relative:margin;mso-height-relative:margin;v-text-anchor:middle" o:gfxdata="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" fillcolor="#3c3" strokecolor="#5b9bd5 [3204]" strokeweight=".5pt">
-                <v:fill opacity="14906f"/>
-                <w10:wrap anchorx="margin"/>
-              </v:rect>
-            </w:pict>
-          </mc:Fallback>
-        </mc:AlternateContent>
-      </w:r>
-      <w:r>
-        <w:rPr>
-          <w:noProof/>
-        </w:rPr>
-        <mc:AlternateContent>
-          <mc:Choice Requires="wps">
-            <w:drawing>
-              <wp:anchor distT="0" distB="0" distL="114300" distR="114300" simplePos="0" relativeHeight="251661312" behindDoc="0" locked="0" layoutInCell="1" allowOverlap="1" wp14:anchorId="3B917296" wp14:editId="55E5B3C4">
-                <wp:simplePos x="0" y="0"/>
-                <wp:positionH relativeFrom="margin">
-                  <wp:posOffset>3829050</wp:posOffset>
-                </wp:positionH>
-                <wp:positionV relativeFrom="paragraph">
-                  <wp:posOffset>439420</wp:posOffset>
-                </wp:positionV>
-                <wp:extent cx="1333500" cy="1341120"/>
-                <wp:effectExtent l="0" t="0" r="19050" b="11430"/>
-                <wp:wrapNone/>
-                <wp:docPr id="2" name="Rechteck 2"/>
-                <wp:cNvGraphicFramePr/>
-                <a:graphic xmlns:a="http://schemas.openxmlformats.org/drawingml/2006/main">
-                  <a:graphicData uri="http://schemas.microsoft.com/office/word/2010/wordprocessingShape">
-                    <wps:wsp>
-                      <wps:cNvSpPr/>
-                      <wps:spPr>
-                        <a:xfrm>
-                          <a:off x="0" y="0"/>
-                          <a:ext cx="1333500" cy="1341120"/>
-                        </a:xfrm>
-                        <a:prstGeom prst="rect">
-                          <a:avLst/>
-                        </a:prstGeom>
-                        <a:solidFill>
-                          <a:srgbClr val="33CC33">
-                            <a:alpha val="22745"/>
-                          </a:srgbClr>
-                        </a:solidFill>
-                        <a:ln>
-                          <a:solidFill>
-                            <a:schemeClr val="accent1"/>
-                          </a:solidFill>
-                        </a:ln>
-                      </wps:spPr>
-                      <wps:style>
-                        <a:lnRef idx="1">
-                          <a:schemeClr val="accent6"/>
-                        </a:lnRef>
-                        <a:fillRef idx="2">
-                          <a:schemeClr val="accent6"/>
-                        </a:fillRef>
-                        <a:effectRef idx="1">
-                          <a:schemeClr val="accent6"/>
-                        </a:effectRef>
-                        <a:fontRef idx="minor">
-                          <a:schemeClr val="dk1"/>
-                        </a:fontRef>
-                      </wps:style>
-                      <wps:bodyPr rot="0" spcFirstLastPara="0" vertOverflow="overflow" horzOverflow="overflow" vert="horz" wrap="square" lIns="91440" tIns="45720" rIns="91440" bIns="45720" numCol="1" spcCol="0" rtlCol="0" fromWordArt="0" anchor="ctr" anchorCtr="0" forceAA="0" compatLnSpc="1">
-                        <a:prstTxWarp prst="textNoShape">
-                          <a:avLst/>
-                        </a:prstTxWarp>
-                        <a:noAutofit/>
-                      </wps:bodyPr>
-                    </wps:wsp>
-                  </a:graphicData>
-                </a:graphic>
-                <wp14:sizeRelH relativeFrom="margin">
-                  <wp14:pctWidth>0</wp14:pctWidth>
-                </wp14:sizeRelH>
-                <wp14:sizeRelV relativeFrom="margin">
-                  <wp14:pctHeight>0</wp14:pctHeight>
-                </wp14:sizeRelV>
-              </wp:anchor>
-            </w:drawing>
-          </mc:Choice>
-          <mc:Fallback>
-            <w:pict>
-              <v:rect w14:anchorId="754105A7" id="Rechteck 2" o:spid="_x0000_s1026" style="position:absolute;margin-left:301.5pt;margin-top:34.6pt;width:105pt;height:105.6pt;z-index:251661312;visibility:visible;mso-wrap-style:square;mso-width-percent:0;mso-height-percent:0;mso-wrap-distance-left:9pt;mso-wrap-distance-top:0;mso-wrap-distance-right:9pt;mso-wrap-distance-bottom:0;mso-position-horizontal:absolute;mso-position-horizontal-relative:margin;mso-position-vertical:absolute;mso-position-vertical-relative:text;mso-width-percent:0;mso-height-percent:0;mso-width-relative:margin;mso-height-relative:margin;v-text-anchor:middle" o:gfxdata="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" fillcolor="#3c3" strokecolor="#5b9bd5 [3204]" strokeweight=".5pt">
-                <v:fill opacity="14906f"/>
-                <w10:wrap anchorx="margin"/>
-              </v:rect>
-            </w:pict>
-          </mc:Fallback>
-        </mc:AlternateContent>
-      </w:r>
-      <w:r>
-        <w:rPr>
-          <w:noProof/>
-        </w:rPr>
-        <mc:AlternateContent>
-          <mc:Choice Requires="wps">
-            <w:drawing>
-              <wp:anchor distT="0" distB="0" distL="114300" distR="114300" simplePos="0" relativeHeight="251659264" behindDoc="0" locked="0" layoutInCell="1" allowOverlap="1" wp14:anchorId="682E46C9" wp14:editId="525E6C07">
-                <wp:simplePos x="0" y="0"/>
-                <wp:positionH relativeFrom="margin">
-                  <wp:posOffset>483870</wp:posOffset>
-                </wp:positionH>
-                <wp:positionV relativeFrom="paragraph">
-                  <wp:posOffset>439420</wp:posOffset>
-                </wp:positionV>
-                <wp:extent cx="4678680" cy="1028700"/>
-                <wp:effectExtent l="0" t="0" r="26670" b="19050"/>
-                <wp:wrapNone/>
-                <wp:docPr id="1" name="Rechteck 1"/>
-                <wp:cNvGraphicFramePr/>
-                <a:graphic xmlns:a="http://schemas.openxmlformats.org/drawingml/2006/main">
-                  <a:graphicData uri="http://schemas.microsoft.com/office/word/2010/wordprocessingShape">
-                    <wps:wsp>
-                      <wps:cNvSpPr/>
-                      <wps:spPr>
-                        <a:xfrm>
-                          <a:off x="0" y="0"/>
-                          <a:ext cx="4678680" cy="1028700"/>
-                        </a:xfrm>
-                        <a:prstGeom prst="rect">
-                          <a:avLst/>
-                        </a:prstGeom>
-                        <a:solidFill>
-                          <a:srgbClr val="33CC33">
-                            <a:alpha val="22745"/>
-                          </a:srgbClr>
-                        </a:solidFill>
-                        <a:ln>
-                          <a:solidFill>
-                            <a:schemeClr val="accent1"/>
-                          </a:solidFill>
-                        </a:ln>
-                      </wps:spPr>
-                      <wps:style>
-                        <a:lnRef idx="1">
-                          <a:schemeClr val="accent6"/>
-                        </a:lnRef>
-                        <a:fillRef idx="2">
-                          <a:schemeClr val="accent6"/>
-                        </a:fillRef>
-                        <a:effectRef idx="1">
-                          <a:schemeClr val="accent6"/>
-                        </a:effectRef>
-                        <a:fontRef idx="minor">
-                          <a:schemeClr val="dk1"/>
-                        </a:fontRef>
-                      </wps:style>
-                      <wps:bodyPr rot="0" spcFirstLastPara="0" vertOverflow="overflow" horzOverflow="overflow" vert="horz" wrap="square" lIns="91440" tIns="45720" rIns="91440" bIns="45720" numCol="1" spcCol="0" rtlCol="0" fromWordArt="0" anchor="ctr" anchorCtr="0" forceAA="0" compatLnSpc="1">
-                        <a:prstTxWarp prst="textNoShape">
-                          <a:avLst/>
-                        </a:prstTxWarp>
-                        <a:noAutofit/>
-                      </wps:bodyPr>
-                    </wps:wsp>
-                  </a:graphicData>
-                </a:graphic>
-                <wp14:sizeRelH relativeFrom="margin">
-                  <wp14:pctWidth>0</wp14:pctWidth>
-                </wp14:sizeRelH>
-                <wp14:sizeRelV relativeFrom="margin">
-                  <wp14:pctHeight>0</wp14:pctHeight>
-                </wp14:sizeRelV>
-              </wp:anchor>
-            </w:drawing>
-          </mc:Choice>
-          <mc:Fallback>
-            <w:pict>
-              <v:rect w14:anchorId="1D77D430" id="Rechteck 1" o:spid="_x0000_s1026" style="position:absolute;margin-left:38.1pt;margin-top:34.6pt;width:368.4pt;height:81pt;z-index:251659264;visibility:visible;mso-wrap-style:square;mso-width-percent:0;mso-height-percent:0;mso-wrap-distance-left:9pt;mso-wrap-distance-top:0;mso-wrap-distance-right:9pt;mso-wrap-distance-bottom:0;mso-position-horizontal:absolute;mso-position-horizontal-relative:margin;mso-position-vertical:absolute;mso-position-vertical-relative:text;mso-width-percent:0;mso-height-percent:0;mso-width-relative:margin;mso-height-relative:margin;v-text-anchor:middle" o:gfxdata="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" fillcolor="#3c3" strokecolor="#5b9bd5 [3204]" strokeweight=".5pt">
+              <v:rect w14:anchorId="14D651E2" id="Rechteck 3" o:spid="_x0000_s1026" style="position:absolute;margin-left:296.1pt;margin-top:268pt;width:64.8pt;height:76.2pt;z-index:251663360;visibility:visible;mso-wrap-style:square;mso-width-percent:0;mso-height-percent:0;mso-wrap-distance-left:9pt;mso-wrap-distance-top:0;mso-wrap-distance-right:9pt;mso-wrap-distance-bottom:0;mso-position-horizontal:absolute;mso-position-horizontal-relative:margin;mso-position-vertical:absolute;mso-position-vertical-relative:text;mso-width-percent:0;mso-height-percent:0;mso-width-relative:margin;mso-height-relative:margin;v-text-anchor:middle" o:gfxdata="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" fillcolor="#3c3" strokecolor="#5b9bd5 [3204]" strokeweight=".5pt">
                 <v:fill opacity="14906f"/>
                 <w10:wrap anchorx="margin"/>
               </v:rect>
@@ -868,9 +932,45 @@
     </w:p>
     <w:p>
       <w:pPr>
+        <w:pStyle w:val="Textkrper"/>
+      </w:pPr>
+    </w:p>
+    <w:p>
+      <w:pPr>
+        <w:pStyle w:val="Textkrper"/>
+      </w:pPr>
+    </w:p>
+    <w:p>
+      <w:pPr>
+        <w:pStyle w:val="Textkrper"/>
+      </w:pPr>
+    </w:p>
+    <w:p>
+      <w:pPr>
+        <w:pStyle w:val="Textkrper"/>
+      </w:pPr>
+    </w:p>
+    <w:p>
+      <w:pPr>
+        <w:pStyle w:val="Textkrper"/>
+      </w:pPr>
+    </w:p>
+    <w:p>
+      <w:pPr>
+        <w:pStyle w:val="Textkrper"/>
+      </w:pPr>
+    </w:p>
+    <w:p>
+      <w:pPr>
+        <w:pStyle w:val="Textkrper"/>
+      </w:pPr>
+    </w:p>
+    <w:p>
+      <w:pPr>
         <w:pStyle w:val="berschrift1"/>
       </w:pPr>
       <w:r>
+        <w:lastRenderedPageBreak/>
         <w:t>Technische Architektur – Datenhaltung</w:t>
       </w:r>
     </w:p>
@@ -879,22 +979,190 @@
         <w:pStyle w:val="Textkrper"/>
       </w:pPr>
       <w:r>
-        <w:t>Für welchen Teil der Datenhaltung waren Sie verantwortlich (Datenmodell, Auswahl Datenbanktechnologie, ...)? An welchen Stellen war das Datenmodell diskussionsbedürftig und wie haben Sie entschieden?</w:t>
-      </w:r>
-    </w:p>
-    <w:p>
-      <w:pPr>
-        <w:pStyle w:val="Textkrper"/>
-      </w:pPr>
-      <w:r>
-        <w:t>Entwurf Datenbank // Aufsetzen Datenbank // Models updated</w:t>
-      </w:r>
+        <w:t>Beim Entwurf der Datenbank kam die Frage auf welche Daten des Users als Login-Daten verwendet werden sollten. Zur Auswahl standen E-Mail und Passwort, sowie Name und Passwort. Entschieden wurde, dass als Daten die Kombination Name und Passwort verwendet wird.</w:t>
+      </w:r>
+    </w:p>
+    <w:p>
+      <w:pPr>
+        <w:pStyle w:val="Textkrper"/>
+      </w:pPr>
+      <w:r>
+        <w:t>Ein weiterer Diskussions</w:t>
+      </w:r>
+      <w:r>
+        <w:t>punkt war die Realisierung der Speicherung</w:t>
+      </w:r>
+      <w:r>
+        <w:t xml:space="preserve"> der B</w:t>
+      </w:r>
+      <w:r>
+        <w:t>ilder des jeweiligen Junkfoods.</w:t>
+      </w:r>
+      <w:r>
+        <w:t xml:space="preserve"> Zur Diskussion für die Speicherung standen die Möglichkeiten das Bild als </w:t>
+      </w:r>
+      <w:proofErr w:type="spellStart"/>
+      <w:r>
+        <w:t>ByteArray</w:t>
+      </w:r>
+      <w:proofErr w:type="spellEnd"/>
+      <w:r>
+        <w:t xml:space="preserve"> direkt in der Tabelle Junkfood zu speichern oder die Bilder auf dem Server zu speichern und den Dateinamen zu speichern. </w:t>
+      </w:r>
+      <w:r>
+        <w:t>Hierbei wurde sich darauf geeinigt, dass die Bilder in einem festen Verzeichnis auf dem Server gespeichert werden und in der Spalte „</w:t>
+      </w:r>
+      <w:proofErr w:type="spellStart"/>
+      <w:r>
+        <w:t>ImagePath</w:t>
+      </w:r>
+      <w:proofErr w:type="spellEnd"/>
+      <w:r>
+        <w:t>“ in der Tabelle „Junkfood“ der jeweilige Dateiname gespeichert werden soll.</w:t>
+      </w:r>
+    </w:p>
+    <w:p>
+      <w:pPr>
+        <w:pStyle w:val="Textkrper"/>
+      </w:pPr>
+      <w:r>
+        <w:t>Die sich ergebende m:n – Beziehung zwischen den Tabellen „Junkfood“ und „</w:t>
+      </w:r>
+      <w:proofErr w:type="spellStart"/>
+      <w:r>
+        <w:t>Ingredients</w:t>
+      </w:r>
+      <w:proofErr w:type="spellEnd"/>
+      <w:r>
+        <w:t xml:space="preserve">“ wurde durch die Relationstabelle </w:t>
+      </w:r>
+      <w:r>
+        <w:t>aufgelöst.</w:t>
+      </w:r>
+    </w:p>
+    <w:p>
+      <w:pPr>
+        <w:pStyle w:val="Textkrper"/>
+      </w:pPr>
+    </w:p>
+    <w:p>
+      <w:pPr>
+        <w:pStyle w:val="Textkrper"/>
+      </w:pPr>
+    </w:p>
+    <w:p>
+      <w:pPr>
+        <w:pStyle w:val="Textkrper"/>
+      </w:pPr>
+    </w:p>
+    <w:p>
+      <w:pPr>
+        <w:pStyle w:val="Textkrper"/>
+      </w:pPr>
+    </w:p>
+    <w:p>
+      <w:pPr>
+        <w:pStyle w:val="Textkrper"/>
+      </w:pPr>
+    </w:p>
+    <w:p>
+      <w:pPr>
+        <w:pStyle w:val="Textkrper"/>
+      </w:pPr>
+    </w:p>
+    <w:p>
+      <w:pPr>
+        <w:pStyle w:val="Textkrper"/>
+      </w:pPr>
+    </w:p>
+    <w:p>
+      <w:pPr>
+        <w:pStyle w:val="Textkrper"/>
+      </w:pPr>
+    </w:p>
+    <w:p>
+      <w:pPr>
+        <w:pStyle w:val="Textkrper"/>
+      </w:pPr>
+    </w:p>
+    <w:p>
+      <w:pPr>
+        <w:pStyle w:val="Textkrper"/>
+      </w:pPr>
+    </w:p>
+    <w:p>
+      <w:pPr>
+        <w:pStyle w:val="Textkrper"/>
+      </w:pPr>
+    </w:p>
+    <w:p>
+      <w:pPr>
+        <w:pStyle w:val="Textkrper"/>
+      </w:pPr>
+    </w:p>
+    <w:p>
+      <w:pPr>
+        <w:pStyle w:val="Textkrper"/>
+      </w:pPr>
+    </w:p>
+    <w:p>
+      <w:pPr>
+        <w:pStyle w:val="Textkrper"/>
+      </w:pPr>
+    </w:p>
+    <w:p>
+      <w:pPr>
+        <w:pStyle w:val="Textkrper"/>
+      </w:pPr>
+    </w:p>
+    <w:p>
+      <w:pPr>
+        <w:pStyle w:val="Textkrper"/>
+      </w:pPr>
+    </w:p>
+    <w:p>
+      <w:pPr>
+        <w:pStyle w:val="Textkrper"/>
+      </w:pPr>
+    </w:p>
+    <w:p>
+      <w:pPr>
+        <w:pStyle w:val="Textkrper"/>
+      </w:pPr>
+    </w:p>
+    <w:p>
+      <w:pPr>
+        <w:pStyle w:val="Textkrper"/>
+      </w:pPr>
+    </w:p>
+    <w:p>
+      <w:pPr>
+        <w:pStyle w:val="Textkrper"/>
+      </w:pPr>
+    </w:p>
+    <w:p>
+      <w:pPr>
+        <w:pStyle w:val="Textkrper"/>
+      </w:pPr>
+    </w:p>
+    <w:p>
+      <w:pPr>
+        <w:pStyle w:val="Textkrper"/>
+      </w:pPr>
+    </w:p>
+    <w:p>
+      <w:pPr>
+        <w:pStyle w:val="Textkrper"/>
+      </w:pPr>
+      <w:bookmarkStart w:id="0" w:name="_GoBack"/>
+      <w:bookmarkEnd w:id="0"/>
     </w:p>
     <w:p>
       <w:pPr>
         <w:pStyle w:val="berschrift1"/>
       </w:pPr>
       <w:r>
+        <w:lastRenderedPageBreak/>
         <w:t>Technische Architektur – Klassendiagramm</w:t>
       </w:r>
     </w:p>
@@ -910,27 +1178,478 @@
       <w:pPr>
         <w:pStyle w:val="Textkrper"/>
       </w:pPr>
-      <w:r>
-        <w:t>MVC – Model und Controller befinden sich auf Server, der View am Client</w:t>
-      </w:r>
-      <w:r>
-        <w:t>.</w:t>
-      </w:r>
-    </w:p>
-    <w:p>
-      <w:pPr>
-        <w:pStyle w:val="Textkrper"/>
-      </w:pPr>
-    </w:p>
-    <w:p>
-      <w:pPr>
-        <w:pStyle w:val="Textkrper"/>
-      </w:pPr>
-    </w:p>
-    <w:p>
-      <w:pPr>
-        <w:pStyle w:val="Textkrper"/>
-      </w:pPr>
+    </w:p>
+    <w:p>
+      <w:pPr>
+        <w:pStyle w:val="Textkrper"/>
+      </w:pPr>
+      <w:r>
+        <w:rPr>
+          <w:noProof/>
+        </w:rPr>
+        <mc:AlternateContent>
+          <mc:Choice Requires="wps">
+            <w:drawing>
+              <wp:anchor distT="0" distB="0" distL="114300" distR="114300" simplePos="0" relativeHeight="251674624" behindDoc="0" locked="0" layoutInCell="1" allowOverlap="1" wp14:anchorId="05EA3673" wp14:editId="05379AAB">
+                <wp:simplePos x="0" y="0"/>
+                <wp:positionH relativeFrom="column">
+                  <wp:posOffset>3867150</wp:posOffset>
+                </wp:positionH>
+                <wp:positionV relativeFrom="paragraph">
+                  <wp:posOffset>6901180</wp:posOffset>
+                </wp:positionV>
+                <wp:extent cx="2308860" cy="259080"/>
+                <wp:effectExtent l="0" t="0" r="15240" b="26670"/>
+                <wp:wrapNone/>
+                <wp:docPr id="13" name="Rechteck 13"/>
+                <wp:cNvGraphicFramePr/>
+                <a:graphic xmlns:a="http://schemas.openxmlformats.org/drawingml/2006/main">
+                  <a:graphicData uri="http://schemas.microsoft.com/office/word/2010/wordprocessingShape">
+                    <wps:wsp>
+                      <wps:cNvSpPr/>
+                      <wps:spPr>
+                        <a:xfrm>
+                          <a:off x="0" y="0"/>
+                          <a:ext cx="2308860" cy="259080"/>
+                        </a:xfrm>
+                        <a:prstGeom prst="rect">
+                          <a:avLst/>
+                        </a:prstGeom>
+                        <a:solidFill>
+                          <a:srgbClr val="5B9BD5">
+                            <a:alpha val="20000"/>
+                          </a:srgbClr>
+                        </a:solidFill>
+                      </wps:spPr>
+                      <wps:style>
+                        <a:lnRef idx="2">
+                          <a:schemeClr val="accent1">
+                            <a:shade val="50000"/>
+                          </a:schemeClr>
+                        </a:lnRef>
+                        <a:fillRef idx="1">
+                          <a:schemeClr val="accent1"/>
+                        </a:fillRef>
+                        <a:effectRef idx="0">
+                          <a:schemeClr val="accent1"/>
+                        </a:effectRef>
+                        <a:fontRef idx="minor">
+                          <a:schemeClr val="lt1"/>
+                        </a:fontRef>
+                      </wps:style>
+                      <wps:bodyPr rot="0" spcFirstLastPara="0" vertOverflow="overflow" horzOverflow="overflow" vert="horz" wrap="square" lIns="91440" tIns="45720" rIns="91440" bIns="45720" numCol="1" spcCol="0" rtlCol="0" fromWordArt="0" anchor="ctr" anchorCtr="0" forceAA="0" compatLnSpc="1">
+                        <a:prstTxWarp prst="textNoShape">
+                          <a:avLst/>
+                        </a:prstTxWarp>
+                        <a:noAutofit/>
+                      </wps:bodyPr>
+                    </wps:wsp>
+                  </a:graphicData>
+                </a:graphic>
+                <wp14:sizeRelH relativeFrom="margin">
+                  <wp14:pctWidth>0</wp14:pctWidth>
+                </wp14:sizeRelH>
+                <wp14:sizeRelV relativeFrom="margin">
+                  <wp14:pctHeight>0</wp14:pctHeight>
+                </wp14:sizeRelV>
+              </wp:anchor>
+            </w:drawing>
+          </mc:Choice>
+          <mc:Fallback>
+            <w:pict>
+              <v:rect w14:anchorId="223CF9AD" id="Rechteck 13" o:spid="_x0000_s1026" style="position:absolute;margin-left:304.5pt;margin-top:543.4pt;width:181.8pt;height:20.4pt;z-index:251674624;visibility:visible;mso-wrap-style:square;mso-width-percent:0;mso-height-percent:0;mso-wrap-distance-left:9pt;mso-wrap-distance-top:0;mso-wrap-distance-right:9pt;mso-wrap-distance-bottom:0;mso-position-horizontal:absolute;mso-position-horizontal-relative:text;mso-position-vertical:absolute;mso-position-vertical-relative:text;mso-width-percent:0;mso-height-percent:0;mso-width-relative:margin;mso-height-relative:margin;v-text-anchor:middle" o:gfxdata="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" fillcolor="#5b9bd5" strokecolor="#1f4d78 [1604]" strokeweight="1pt">
+                <v:fill opacity="13107f"/>
+              </v:rect>
+            </w:pict>
+          </mc:Fallback>
+        </mc:AlternateContent>
+      </w:r>
+      <w:r>
+        <w:rPr>
+          <w:noProof/>
+        </w:rPr>
+        <mc:AlternateContent>
+          <mc:Choice Requires="wps">
+            <w:drawing>
+              <wp:anchor distT="0" distB="0" distL="114300" distR="114300" simplePos="0" relativeHeight="251672576" behindDoc="0" locked="0" layoutInCell="1" allowOverlap="1" wp14:anchorId="310187C0" wp14:editId="22C19E9A">
+                <wp:simplePos x="0" y="0"/>
+                <wp:positionH relativeFrom="column">
+                  <wp:posOffset>354330</wp:posOffset>
+                </wp:positionH>
+                <wp:positionV relativeFrom="paragraph">
+                  <wp:posOffset>4538980</wp:posOffset>
+                </wp:positionV>
+                <wp:extent cx="1905000" cy="1196340"/>
+                <wp:effectExtent l="0" t="0" r="19050" b="22860"/>
+                <wp:wrapNone/>
+                <wp:docPr id="11" name="Rechteck 11"/>
+                <wp:cNvGraphicFramePr/>
+                <a:graphic xmlns:a="http://schemas.openxmlformats.org/drawingml/2006/main">
+                  <a:graphicData uri="http://schemas.microsoft.com/office/word/2010/wordprocessingShape">
+                    <wps:wsp>
+                      <wps:cNvSpPr/>
+                      <wps:spPr>
+                        <a:xfrm>
+                          <a:off x="0" y="0"/>
+                          <a:ext cx="1905000" cy="1196340"/>
+                        </a:xfrm>
+                        <a:prstGeom prst="rect">
+                          <a:avLst/>
+                        </a:prstGeom>
+                        <a:solidFill>
+                          <a:srgbClr val="5B9BD5">
+                            <a:alpha val="20000"/>
+                          </a:srgbClr>
+                        </a:solidFill>
+                      </wps:spPr>
+                      <wps:style>
+                        <a:lnRef idx="2">
+                          <a:schemeClr val="accent1">
+                            <a:shade val="50000"/>
+                          </a:schemeClr>
+                        </a:lnRef>
+                        <a:fillRef idx="1">
+                          <a:schemeClr val="accent1"/>
+                        </a:fillRef>
+                        <a:effectRef idx="0">
+                          <a:schemeClr val="accent1"/>
+                        </a:effectRef>
+                        <a:fontRef idx="minor">
+                          <a:schemeClr val="lt1"/>
+                        </a:fontRef>
+                      </wps:style>
+                      <wps:bodyPr rot="0" spcFirstLastPara="0" vertOverflow="overflow" horzOverflow="overflow" vert="horz" wrap="square" lIns="91440" tIns="45720" rIns="91440" bIns="45720" numCol="1" spcCol="0" rtlCol="0" fromWordArt="0" anchor="ctr" anchorCtr="0" forceAA="0" compatLnSpc="1">
+                        <a:prstTxWarp prst="textNoShape">
+                          <a:avLst/>
+                        </a:prstTxWarp>
+                        <a:noAutofit/>
+                      </wps:bodyPr>
+                    </wps:wsp>
+                  </a:graphicData>
+                </a:graphic>
+                <wp14:sizeRelV relativeFrom="margin">
+                  <wp14:pctHeight>0</wp14:pctHeight>
+                </wp14:sizeRelV>
+              </wp:anchor>
+            </w:drawing>
+          </mc:Choice>
+          <mc:Fallback>
+            <w:pict>
+              <v:rect w14:anchorId="5E548C61" id="Rechteck 11" o:spid="_x0000_s1026" style="position:absolute;margin-left:27.9pt;margin-top:357.4pt;width:150pt;height:94.2pt;z-index:251672576;visibility:visible;mso-wrap-style:square;mso-height-percent:0;mso-wrap-distance-left:9pt;mso-wrap-distance-top:0;mso-wrap-distance-right:9pt;mso-wrap-distance-bottom:0;mso-position-horizontal:absolute;mso-position-horizontal-relative:text;mso-position-vertical:absolute;mso-position-vertical-relative:text;mso-height-percent:0;mso-height-relative:margin;v-text-anchor:middle" o:gfxdata="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" fillcolor="#5b9bd5" strokecolor="#1f4d78 [1604]" strokeweight="1pt">
+                <v:fill opacity="13107f"/>
+              </v:rect>
+            </w:pict>
+          </mc:Fallback>
+        </mc:AlternateContent>
+      </w:r>
+      <w:r>
+        <w:rPr>
+          <w:noProof/>
+        </w:rPr>
+        <mc:AlternateContent>
+          <mc:Choice Requires="wps">
+            <w:drawing>
+              <wp:anchor distT="0" distB="0" distL="114300" distR="114300" simplePos="0" relativeHeight="251670528" behindDoc="0" locked="0" layoutInCell="1" allowOverlap="1" wp14:anchorId="50E8B1F4" wp14:editId="09FFAB32">
+                <wp:simplePos x="0" y="0"/>
+                <wp:positionH relativeFrom="column">
+                  <wp:posOffset>796290</wp:posOffset>
+                </wp:positionH>
+                <wp:positionV relativeFrom="paragraph">
+                  <wp:posOffset>2092960</wp:posOffset>
+                </wp:positionV>
+                <wp:extent cx="1905000" cy="518160"/>
+                <wp:effectExtent l="0" t="0" r="19050" b="15240"/>
+                <wp:wrapNone/>
+                <wp:docPr id="10" name="Rechteck 10"/>
+                <wp:cNvGraphicFramePr/>
+                <a:graphic xmlns:a="http://schemas.openxmlformats.org/drawingml/2006/main">
+                  <a:graphicData uri="http://schemas.microsoft.com/office/word/2010/wordprocessingShape">
+                    <wps:wsp>
+                      <wps:cNvSpPr/>
+                      <wps:spPr>
+                        <a:xfrm>
+                          <a:off x="0" y="0"/>
+                          <a:ext cx="1905000" cy="518160"/>
+                        </a:xfrm>
+                        <a:prstGeom prst="rect">
+                          <a:avLst/>
+                        </a:prstGeom>
+                        <a:solidFill>
+                          <a:srgbClr val="5B9BD5">
+                            <a:alpha val="20000"/>
+                          </a:srgbClr>
+                        </a:solidFill>
+                      </wps:spPr>
+                      <wps:style>
+                        <a:lnRef idx="2">
+                          <a:schemeClr val="accent1">
+                            <a:shade val="50000"/>
+                          </a:schemeClr>
+                        </a:lnRef>
+                        <a:fillRef idx="1">
+                          <a:schemeClr val="accent1"/>
+                        </a:fillRef>
+                        <a:effectRef idx="0">
+                          <a:schemeClr val="accent1"/>
+                        </a:effectRef>
+                        <a:fontRef idx="minor">
+                          <a:schemeClr val="lt1"/>
+                        </a:fontRef>
+                      </wps:style>
+                      <wps:bodyPr rot="0" spcFirstLastPara="0" vertOverflow="overflow" horzOverflow="overflow" vert="horz" wrap="square" lIns="91440" tIns="45720" rIns="91440" bIns="45720" numCol="1" spcCol="0" rtlCol="0" fromWordArt="0" anchor="ctr" anchorCtr="0" forceAA="0" compatLnSpc="1">
+                        <a:prstTxWarp prst="textNoShape">
+                          <a:avLst/>
+                        </a:prstTxWarp>
+                        <a:noAutofit/>
+                      </wps:bodyPr>
+                    </wps:wsp>
+                  </a:graphicData>
+                </a:graphic>
+                <wp14:sizeRelV relativeFrom="margin">
+                  <wp14:pctHeight>0</wp14:pctHeight>
+                </wp14:sizeRelV>
+              </wp:anchor>
+            </w:drawing>
+          </mc:Choice>
+          <mc:Fallback>
+            <w:pict>
+              <v:rect w14:anchorId="23863357" id="Rechteck 10" o:spid="_x0000_s1026" style="position:absolute;margin-left:62.7pt;margin-top:164.8pt;width:150pt;height:40.8pt;z-index:251670528;visibility:visible;mso-wrap-style:square;mso-height-percent:0;mso-wrap-distance-left:9pt;mso-wrap-distance-top:0;mso-wrap-distance-right:9pt;mso-wrap-distance-bottom:0;mso-position-horizontal:absolute;mso-position-horizontal-relative:text;mso-position-vertical:absolute;mso-position-vertical-relative:text;mso-height-percent:0;mso-height-relative:margin;v-text-anchor:middle" o:gfxdata="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" fillcolor="#5b9bd5" strokecolor="#1f4d78 [1604]" strokeweight="1pt">
+                <v:fill opacity="13107f"/>
+              </v:rect>
+            </w:pict>
+          </mc:Fallback>
+        </mc:AlternateContent>
+      </w:r>
+      <w:r>
+        <w:rPr>
+          <w:noProof/>
+        </w:rPr>
+        <mc:AlternateContent>
+          <mc:Choice Requires="wps">
+            <w:drawing>
+              <wp:anchor distT="0" distB="0" distL="114300" distR="114300" simplePos="0" relativeHeight="251668480" behindDoc="0" locked="0" layoutInCell="1" allowOverlap="1" wp14:anchorId="50E8B1F4" wp14:editId="09FFAB32">
+                <wp:simplePos x="0" y="0"/>
+                <wp:positionH relativeFrom="column">
+                  <wp:posOffset>819150</wp:posOffset>
+                </wp:positionH>
+                <wp:positionV relativeFrom="paragraph">
+                  <wp:posOffset>1155700</wp:posOffset>
+                </wp:positionV>
+                <wp:extent cx="1905000" cy="281940"/>
+                <wp:effectExtent l="0" t="0" r="19050" b="22860"/>
+                <wp:wrapNone/>
+                <wp:docPr id="9" name="Rechteck 9"/>
+                <wp:cNvGraphicFramePr/>
+                <a:graphic xmlns:a="http://schemas.openxmlformats.org/drawingml/2006/main">
+                  <a:graphicData uri="http://schemas.microsoft.com/office/word/2010/wordprocessingShape">
+                    <wps:wsp>
+                      <wps:cNvSpPr/>
+                      <wps:spPr>
+                        <a:xfrm>
+                          <a:off x="0" y="0"/>
+                          <a:ext cx="1905000" cy="281940"/>
+                        </a:xfrm>
+                        <a:prstGeom prst="rect">
+                          <a:avLst/>
+                        </a:prstGeom>
+                        <a:solidFill>
+                          <a:srgbClr val="5B9BD5">
+                            <a:alpha val="20000"/>
+                          </a:srgbClr>
+                        </a:solidFill>
+                      </wps:spPr>
+                      <wps:style>
+                        <a:lnRef idx="2">
+                          <a:schemeClr val="accent1">
+                            <a:shade val="50000"/>
+                          </a:schemeClr>
+                        </a:lnRef>
+                        <a:fillRef idx="1">
+                          <a:schemeClr val="accent1"/>
+                        </a:fillRef>
+                        <a:effectRef idx="0">
+                          <a:schemeClr val="accent1"/>
+                        </a:effectRef>
+                        <a:fontRef idx="minor">
+                          <a:schemeClr val="lt1"/>
+                        </a:fontRef>
+                      </wps:style>
+                      <wps:bodyPr rot="0" spcFirstLastPara="0" vertOverflow="overflow" horzOverflow="overflow" vert="horz" wrap="square" lIns="91440" tIns="45720" rIns="91440" bIns="45720" numCol="1" spcCol="0" rtlCol="0" fromWordArt="0" anchor="ctr" anchorCtr="0" forceAA="0" compatLnSpc="1">
+                        <a:prstTxWarp prst="textNoShape">
+                          <a:avLst/>
+                        </a:prstTxWarp>
+                        <a:noAutofit/>
+                      </wps:bodyPr>
+                    </wps:wsp>
+                  </a:graphicData>
+                </a:graphic>
+              </wp:anchor>
+            </w:drawing>
+          </mc:Choice>
+          <mc:Fallback>
+            <w:pict>
+              <v:rect w14:anchorId="723EA45A" id="Rechteck 9" o:spid="_x0000_s1026" style="position:absolute;margin-left:64.5pt;margin-top:91pt;width:150pt;height:22.2pt;z-index:251668480;visibility:visible;mso-wrap-style:square;mso-wrap-distance-left:9pt;mso-wrap-distance-top:0;mso-wrap-distance-right:9pt;mso-wrap-distance-bottom:0;mso-position-horizontal:absolute;mso-position-horizontal-relative:text;mso-position-vertical:absolute;mso-position-vertical-relative:text;v-text-anchor:middle" o:gfxdata="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" fillcolor="#5b9bd5" strokecolor="#1f4d78 [1604]" strokeweight="1pt">
+                <v:fill opacity="13107f"/>
+              </v:rect>
+            </w:pict>
+          </mc:Fallback>
+        </mc:AlternateContent>
+      </w:r>
+      <w:r>
+        <w:rPr>
+          <w:noProof/>
+        </w:rPr>
+        <mc:AlternateContent>
+          <mc:Choice Requires="wps">
+            <w:drawing>
+              <wp:anchor distT="0" distB="0" distL="114300" distR="114300" simplePos="0" relativeHeight="251666432" behindDoc="0" locked="0" layoutInCell="1" allowOverlap="1">
+                <wp:simplePos x="0" y="0"/>
+                <wp:positionH relativeFrom="column">
+                  <wp:posOffset>819150</wp:posOffset>
+                </wp:positionH>
+                <wp:positionV relativeFrom="paragraph">
+                  <wp:posOffset>690880</wp:posOffset>
+                </wp:positionV>
+                <wp:extent cx="1905000" cy="281940"/>
+                <wp:effectExtent l="0" t="0" r="19050" b="22860"/>
+                <wp:wrapNone/>
+                <wp:docPr id="8" name="Rechteck 8"/>
+                <wp:cNvGraphicFramePr/>
+                <a:graphic xmlns:a="http://schemas.openxmlformats.org/drawingml/2006/main">
+                  <a:graphicData uri="http://schemas.microsoft.com/office/word/2010/wordprocessingShape">
+                    <wps:wsp>
+                      <wps:cNvSpPr/>
+                      <wps:spPr>
+                        <a:xfrm>
+                          <a:off x="0" y="0"/>
+                          <a:ext cx="1905000" cy="281940"/>
+                        </a:xfrm>
+                        <a:prstGeom prst="rect">
+                          <a:avLst/>
+                        </a:prstGeom>
+                        <a:solidFill>
+                          <a:srgbClr val="5B9BD5">
+                            <a:alpha val="20000"/>
+                          </a:srgbClr>
+                        </a:solidFill>
+                      </wps:spPr>
+                      <wps:style>
+                        <a:lnRef idx="2">
+                          <a:schemeClr val="accent1">
+                            <a:shade val="50000"/>
+                          </a:schemeClr>
+                        </a:lnRef>
+                        <a:fillRef idx="1">
+                          <a:schemeClr val="accent1"/>
+                        </a:fillRef>
+                        <a:effectRef idx="0">
+                          <a:schemeClr val="accent1"/>
+                        </a:effectRef>
+                        <a:fontRef idx="minor">
+                          <a:schemeClr val="lt1"/>
+                        </a:fontRef>
+                      </wps:style>
+                      <wps:bodyPr rot="0" spcFirstLastPara="0" vertOverflow="overflow" horzOverflow="overflow" vert="horz" wrap="square" lIns="91440" tIns="45720" rIns="91440" bIns="45720" numCol="1" spcCol="0" rtlCol="0" fromWordArt="0" anchor="ctr" anchorCtr="0" forceAA="0" compatLnSpc="1">
+                        <a:prstTxWarp prst="textNoShape">
+                          <a:avLst/>
+                        </a:prstTxWarp>
+                        <a:noAutofit/>
+                      </wps:bodyPr>
+                    </wps:wsp>
+                  </a:graphicData>
+                </a:graphic>
+              </wp:anchor>
+            </w:drawing>
+          </mc:Choice>
+          <mc:Fallback>
+            <w:pict>
+              <v:rect w14:anchorId="32EB5C60" id="Rechteck 8" o:spid="_x0000_s1026" style="position:absolute;margin-left:64.5pt;margin-top:54.4pt;width:150pt;height:22.2pt;z-index:251666432;visibility:visible;mso-wrap-style:square;mso-wrap-distance-left:9pt;mso-wrap-distance-top:0;mso-wrap-distance-right:9pt;mso-wrap-distance-bottom:0;mso-position-horizontal:absolute;mso-position-horizontal-relative:text;mso-position-vertical:absolute;mso-position-vertical-relative:text;v-text-anchor:middle" o:gfxdata="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" fillcolor="#5b9bd5" strokecolor="#1f4d78 [1604]" strokeweight="1pt">
+                <v:fill opacity="13107f"/>
+              </v:rect>
+            </w:pict>
+          </mc:Fallback>
+        </mc:AlternateContent>
+      </w:r>
+      <w:r>
+        <w:rPr>
+          <w:noProof/>
+        </w:rPr>
+        <w:drawing>
+          <wp:inline distT="0" distB="0" distL="0" distR="0" wp14:anchorId="28F7B442" wp14:editId="03F9A26A">
+            <wp:extent cx="3105150" cy="7648575"/>
+            <wp:effectExtent l="0" t="0" r="0" b="9525"/>
+            <wp:docPr id="7" name="Grafik 7"/>
+            <wp:cNvGraphicFramePr>
+              <a:graphicFrameLocks xmlns:a="http://schemas.openxmlformats.org/drawingml/2006/main" noChangeAspect="1"/>
+            </wp:cNvGraphicFramePr>
+            <a:graphic xmlns:a="http://schemas.openxmlformats.org/drawingml/2006/main">
+              <a:graphicData uri="http://schemas.openxmlformats.org/drawingml/2006/picture">
+                <pic:pic xmlns:pic="http://schemas.openxmlformats.org/drawingml/2006/picture">
+                  <pic:nvPicPr>
+                    <pic:cNvPr id="1" name=""/>
+                    <pic:cNvPicPr/>
+                  </pic:nvPicPr>
+                  <pic:blipFill>
+                    <a:blip r:embed="rId6"/>
+                    <a:stretch>
+                      <a:fillRect/>
+                    </a:stretch>
+                  </pic:blipFill>
+                  <pic:spPr>
+                    <a:xfrm>
+                      <a:off x="0" y="0"/>
+                      <a:ext cx="3105150" cy="7648575"/>
+                    </a:xfrm>
+                    <a:prstGeom prst="rect">
+                      <a:avLst/>
+                    </a:prstGeom>
+                  </pic:spPr>
+                </pic:pic>
+              </a:graphicData>
+            </a:graphic>
+          </wp:inline>
+        </w:drawing>
+      </w:r>
+      <w:r>
+        <w:rPr>
+          <w:noProof/>
+        </w:rPr>
+        <w:drawing>
+          <wp:inline distT="0" distB="0" distL="0" distR="0" wp14:anchorId="0DEF99CF" wp14:editId="761E987A">
+            <wp:extent cx="3009900" cy="1200150"/>
+            <wp:effectExtent l="0" t="0" r="0" b="0"/>
+            <wp:docPr id="12" name="Grafik 12"/>
+            <wp:cNvGraphicFramePr>
+              <a:graphicFrameLocks xmlns:a="http://schemas.openxmlformats.org/drawingml/2006/main" noChangeAspect="1"/>
+            </wp:cNvGraphicFramePr>
+            <a:graphic xmlns:a="http://schemas.openxmlformats.org/drawingml/2006/main">
+              <a:graphicData uri="http://schemas.openxmlformats.org/drawingml/2006/picture">
+                <pic:pic xmlns:pic="http://schemas.openxmlformats.org/drawingml/2006/picture">
+                  <pic:nvPicPr>
+                    <pic:cNvPr id="1" name=""/>
+                    <pic:cNvPicPr/>
+                  </pic:nvPicPr>
+                  <pic:blipFill>
+                    <a:blip r:embed="rId7"/>
+                    <a:stretch>
+                      <a:fillRect/>
+                    </a:stretch>
+                  </pic:blipFill>
+                  <pic:spPr>
+                    <a:xfrm>
+                      <a:off x="0" y="0"/>
+                      <a:ext cx="3009900" cy="1200150"/>
+                    </a:xfrm>
+                    <a:prstGeom prst="rect">
+                      <a:avLst/>
+                    </a:prstGeom>
+                  </pic:spPr>
+                </pic:pic>
+              </a:graphicData>
+            </a:graphic>
+          </wp:inline>
+        </w:drawing>
+      </w:r>
     </w:p>
     <w:p>
       <w:pPr>
@@ -956,12 +1675,14 @@
           <w:b/>
         </w:rPr>
       </w:pPr>
+      <w:proofErr w:type="spellStart"/>
       <w:r>
         <w:rPr>
           <w:b/>
         </w:rPr>
         <w:t>IngredientController.php</w:t>
       </w:r>
+      <w:proofErr w:type="spellEnd"/>
     </w:p>
     <w:p>
       <w:pPr>
@@ -974,8 +1695,13 @@
           <w:kern w:val="2"/>
         </w:rPr>
       </w:pPr>
-      <w:r>
-        <w:t>indexAction()</w:t>
+      <w:proofErr w:type="spellStart"/>
+      <w:r>
+        <w:t>indexAction</w:t>
+      </w:r>
+      <w:proofErr w:type="spellEnd"/>
+      <w:r>
+        <w:t>()</w:t>
       </w:r>
     </w:p>
     <w:p>
@@ -989,8 +1715,13 @@
           <w:kern w:val="2"/>
         </w:rPr>
       </w:pPr>
-      <w:r>
-        <w:t>addAction()</w:t>
+      <w:proofErr w:type="spellStart"/>
+      <w:r>
+        <w:t>addAction</w:t>
+      </w:r>
+      <w:proofErr w:type="spellEnd"/>
+      <w:r>
+        <w:t>()</w:t>
       </w:r>
     </w:p>
     <w:p>
@@ -1004,8 +1735,13 @@
           <w:kern w:val="2"/>
         </w:rPr>
       </w:pPr>
-      <w:r>
-        <w:t>editAction()</w:t>
+      <w:proofErr w:type="spellStart"/>
+      <w:r>
+        <w:t>editAction</w:t>
+      </w:r>
+      <w:proofErr w:type="spellEnd"/>
+      <w:r>
+        <w:t>()</w:t>
       </w:r>
     </w:p>
     <w:p>
@@ -1019,8 +1755,13 @@
           <w:kern w:val="2"/>
         </w:rPr>
       </w:pPr>
-      <w:r>
-        <w:t>deleteAction()</w:t>
+      <w:proofErr w:type="spellStart"/>
+      <w:r>
+        <w:t>deleteAction</w:t>
+      </w:r>
+      <w:proofErr w:type="spellEnd"/>
+      <w:r>
+        <w:t>()</w:t>
       </w:r>
     </w:p>
     <w:p>
@@ -1034,23 +1775,30 @@
           <w:kern w:val="2"/>
         </w:rPr>
       </w:pPr>
-      <w:r>
-        <w:t>getIngredientTable()</w:t>
-      </w:r>
-    </w:p>
-    <w:p>
-      <w:pPr>
-        <w:pStyle w:val="Textkrper"/>
-        <w:rPr>
-          <w:b/>
-        </w:rPr>
-      </w:pPr>
+      <w:proofErr w:type="spellStart"/>
+      <w:r>
+        <w:t>getIngredientTable</w:t>
+      </w:r>
+      <w:proofErr w:type="spellEnd"/>
+      <w:r>
+        <w:t>()</w:t>
+      </w:r>
+    </w:p>
+    <w:p>
+      <w:pPr>
+        <w:pStyle w:val="Textkrper"/>
+        <w:rPr>
+          <w:b/>
+        </w:rPr>
+      </w:pPr>
+      <w:proofErr w:type="spellStart"/>
       <w:r>
         <w:rPr>
           <w:b/>
         </w:rPr>
         <w:t>IngredientRestController.php</w:t>
       </w:r>
+      <w:proofErr w:type="spellEnd"/>
     </w:p>
     <w:p>
       <w:pPr>
@@ -1064,11 +1812,19 @@
           <w:kern w:val="2"/>
         </w:rPr>
       </w:pPr>
-      <w:r>
-        <w:rPr>
-          <w:kern w:val="2"/>
-        </w:rPr>
-        <w:t>getList()</w:t>
+      <w:proofErr w:type="spellStart"/>
+      <w:r>
+        <w:rPr>
+          <w:kern w:val="2"/>
+        </w:rPr>
+        <w:t>getList</w:t>
+      </w:r>
+      <w:proofErr w:type="spellEnd"/>
+      <w:r>
+        <w:rPr>
+          <w:kern w:val="2"/>
+        </w:rPr>
+        <w:t>()</w:t>
       </w:r>
     </w:p>
     <w:p>
@@ -1083,11 +1839,33 @@
           <w:kern w:val="2"/>
         </w:rPr>
       </w:pPr>
-      <w:r>
-        <w:rPr>
-          <w:kern w:val="2"/>
-        </w:rPr>
-        <w:t>get($id)</w:t>
+      <w:proofErr w:type="spellStart"/>
+      <w:r>
+        <w:rPr>
+          <w:kern w:val="2"/>
+        </w:rPr>
+        <w:t>get</w:t>
+      </w:r>
+      <w:proofErr w:type="spellEnd"/>
+      <w:r>
+        <w:rPr>
+          <w:kern w:val="2"/>
+        </w:rPr>
+        <w:t>($</w:t>
+      </w:r>
+      <w:proofErr w:type="spellStart"/>
+      <w:r>
+        <w:rPr>
+          <w:kern w:val="2"/>
+        </w:rPr>
+        <w:t>id</w:t>
+      </w:r>
+      <w:proofErr w:type="spellEnd"/>
+      <w:r>
+        <w:rPr>
+          <w:kern w:val="2"/>
+        </w:rPr>
+        <w:t>)</w:t>
       </w:r>
     </w:p>
     <w:p>
@@ -1102,11 +1880,33 @@
           <w:kern w:val="2"/>
         </w:rPr>
       </w:pPr>
-      <w:r>
-        <w:rPr>
-          <w:kern w:val="2"/>
-        </w:rPr>
-        <w:t>create($data)</w:t>
+      <w:proofErr w:type="spellStart"/>
+      <w:r>
+        <w:rPr>
+          <w:kern w:val="2"/>
+        </w:rPr>
+        <w:t>create</w:t>
+      </w:r>
+      <w:proofErr w:type="spellEnd"/>
+      <w:r>
+        <w:rPr>
+          <w:kern w:val="2"/>
+        </w:rPr>
+        <w:t>($</w:t>
+      </w:r>
+      <w:proofErr w:type="spellStart"/>
+      <w:r>
+        <w:rPr>
+          <w:kern w:val="2"/>
+        </w:rPr>
+        <w:t>data</w:t>
+      </w:r>
+      <w:proofErr w:type="spellEnd"/>
+      <w:r>
+        <w:rPr>
+          <w:kern w:val="2"/>
+        </w:rPr>
+        <w:t>)</w:t>
       </w:r>
     </w:p>
     <w:p>
@@ -1125,7 +1925,35 @@
         <w:rPr>
           <w:kern w:val="2"/>
         </w:rPr>
-        <w:t>update($id, $data)</w:t>
+        <w:t>update($</w:t>
+      </w:r>
+      <w:proofErr w:type="spellStart"/>
+      <w:r>
+        <w:rPr>
+          <w:kern w:val="2"/>
+        </w:rPr>
+        <w:t>id</w:t>
+      </w:r>
+      <w:proofErr w:type="spellEnd"/>
+      <w:r>
+        <w:rPr>
+          <w:kern w:val="2"/>
+        </w:rPr>
+        <w:t>, $</w:t>
+      </w:r>
+      <w:proofErr w:type="spellStart"/>
+      <w:r>
+        <w:rPr>
+          <w:kern w:val="2"/>
+        </w:rPr>
+        <w:t>data</w:t>
+      </w:r>
+      <w:proofErr w:type="spellEnd"/>
+      <w:r>
+        <w:rPr>
+          <w:kern w:val="2"/>
+        </w:rPr>
+        <w:t>)</w:t>
       </w:r>
     </w:p>
     <w:p>
@@ -1140,11 +1968,33 @@
           <w:kern w:val="2"/>
         </w:rPr>
       </w:pPr>
-      <w:r>
-        <w:rPr>
-          <w:kern w:val="2"/>
-        </w:rPr>
-        <w:t>delete($id)</w:t>
+      <w:proofErr w:type="spellStart"/>
+      <w:r>
+        <w:rPr>
+          <w:kern w:val="2"/>
+        </w:rPr>
+        <w:t>delete</w:t>
+      </w:r>
+      <w:proofErr w:type="spellEnd"/>
+      <w:r>
+        <w:rPr>
+          <w:kern w:val="2"/>
+        </w:rPr>
+        <w:t>($</w:t>
+      </w:r>
+      <w:proofErr w:type="spellStart"/>
+      <w:r>
+        <w:rPr>
+          <w:kern w:val="2"/>
+        </w:rPr>
+        <w:t>id</w:t>
+      </w:r>
+      <w:proofErr w:type="spellEnd"/>
+      <w:r>
+        <w:rPr>
+          <w:kern w:val="2"/>
+        </w:rPr>
+        <w:t>)</w:t>
       </w:r>
     </w:p>
     <w:p>
@@ -1159,27 +2009,37 @@
           <w:kern w:val="2"/>
         </w:rPr>
       </w:pPr>
-      <w:r>
-        <w:rPr>
-          <w:kern w:val="2"/>
-        </w:rPr>
-        <w:t>getIngredientsTable()</w:t>
-      </w:r>
-    </w:p>
-    <w:p>
-      <w:pPr>
-        <w:pStyle w:val="Textkrper"/>
-        <w:rPr>
-          <w:b/>
-          <w:kern w:val="2"/>
-        </w:rPr>
-      </w:pPr>
+      <w:proofErr w:type="spellStart"/>
+      <w:r>
+        <w:rPr>
+          <w:kern w:val="2"/>
+        </w:rPr>
+        <w:t>getIngredientsTable</w:t>
+      </w:r>
+      <w:proofErr w:type="spellEnd"/>
+      <w:r>
+        <w:rPr>
+          <w:kern w:val="2"/>
+        </w:rPr>
+        <w:t>()</w:t>
+      </w:r>
+    </w:p>
+    <w:p>
+      <w:pPr>
+        <w:pStyle w:val="Textkrper"/>
+        <w:rPr>
+          <w:b/>
+          <w:kern w:val="2"/>
+        </w:rPr>
+      </w:pPr>
+      <w:proofErr w:type="spellStart"/>
       <w:r>
         <w:rPr>
           <w:b/>
         </w:rPr>
         <w:t>Ingredient.php</w:t>
       </w:r>
+      <w:proofErr w:type="spellEnd"/>
     </w:p>
     <w:p>
       <w:pPr>
@@ -1193,11 +2053,33 @@
           <w:kern w:val="2"/>
         </w:rPr>
       </w:pPr>
-      <w:r>
-        <w:rPr>
-          <w:kern w:val="2"/>
-        </w:rPr>
-        <w:t>exchangeArray($data)</w:t>
+      <w:proofErr w:type="spellStart"/>
+      <w:r>
+        <w:rPr>
+          <w:kern w:val="2"/>
+        </w:rPr>
+        <w:t>exchangeArray</w:t>
+      </w:r>
+      <w:proofErr w:type="spellEnd"/>
+      <w:r>
+        <w:rPr>
+          <w:kern w:val="2"/>
+        </w:rPr>
+        <w:t>($</w:t>
+      </w:r>
+      <w:proofErr w:type="spellStart"/>
+      <w:r>
+        <w:rPr>
+          <w:kern w:val="2"/>
+        </w:rPr>
+        <w:t>data</w:t>
+      </w:r>
+      <w:proofErr w:type="spellEnd"/>
+      <w:r>
+        <w:rPr>
+          <w:kern w:val="2"/>
+        </w:rPr>
+        <w:t>)</w:t>
       </w:r>
     </w:p>
     <w:p>
@@ -1212,11 +2094,19 @@
           <w:kern w:val="2"/>
         </w:rPr>
       </w:pPr>
-      <w:r>
-        <w:rPr>
-          <w:kern w:val="2"/>
-        </w:rPr>
-        <w:t>getArrayCopy()</w:t>
+      <w:proofErr w:type="spellStart"/>
+      <w:r>
+        <w:rPr>
+          <w:kern w:val="2"/>
+        </w:rPr>
+        <w:t>getArrayCopy</w:t>
+      </w:r>
+      <w:proofErr w:type="spellEnd"/>
+      <w:r>
+        <w:rPr>
+          <w:kern w:val="2"/>
+        </w:rPr>
+        <w:t>()</w:t>
       </w:r>
     </w:p>
     <w:p>
@@ -1231,21 +2121,58 @@
           <w:kern w:val="2"/>
         </w:rPr>
       </w:pPr>
-      <w:r>
-        <w:rPr>
-          <w:kern w:val="2"/>
-        </w:rPr>
-        <w:t>setInputFilter(InputFilterInterface $inputFilter)</w:t>
-      </w:r>
-    </w:p>
-    <w:p>
-      <w:pPr>
-        <w:pStyle w:val="Textkrper"/>
-        <w:rPr>
-          <w:b/>
-          <w:kern w:val="2"/>
-        </w:rPr>
-      </w:pPr>
+      <w:proofErr w:type="spellStart"/>
+      <w:r>
+        <w:rPr>
+          <w:kern w:val="2"/>
+        </w:rPr>
+        <w:t>setInputFilter</w:t>
+      </w:r>
+      <w:proofErr w:type="spellEnd"/>
+      <w:r>
+        <w:rPr>
+          <w:kern w:val="2"/>
+        </w:rPr>
+        <w:t>(</w:t>
+      </w:r>
+      <w:proofErr w:type="spellStart"/>
+      <w:r>
+        <w:rPr>
+          <w:kern w:val="2"/>
+        </w:rPr>
+        <w:t>InputFilterInterface</w:t>
+      </w:r>
+      <w:proofErr w:type="spellEnd"/>
+      <w:r>
+        <w:rPr>
+          <w:kern w:val="2"/>
+        </w:rPr>
+        <w:t xml:space="preserve"> $</w:t>
+      </w:r>
+      <w:proofErr w:type="spellStart"/>
+      <w:r>
+        <w:rPr>
+          <w:kern w:val="2"/>
+        </w:rPr>
+        <w:t>inputFilter</w:t>
+      </w:r>
+      <w:proofErr w:type="spellEnd"/>
+      <w:r>
+        <w:rPr>
+          <w:kern w:val="2"/>
+        </w:rPr>
+        <w:t>)</w:t>
+      </w:r>
+    </w:p>
+    <w:p>
+      <w:pPr>
+        <w:pStyle w:val="Textkrper"/>
+        <w:rPr>
+          <w:b/>
+          <w:kern w:val="2"/>
+        </w:rPr>
+      </w:pPr>
+      <w:proofErr w:type="spellStart"/>
       <w:r>
         <w:rPr>
           <w:b/>
@@ -1253,15 +2180,17 @@
         </w:rPr>
         <w:t>IngredientForm.php</w:t>
       </w:r>
-    </w:p>
-    <w:p>
-      <w:pPr>
-        <w:pStyle w:val="Textkrper"/>
-        <w:rPr>
-          <w:b/>
-          <w:kern w:val="2"/>
-        </w:rPr>
-      </w:pPr>
+      <w:proofErr w:type="spellEnd"/>
+    </w:p>
+    <w:p>
+      <w:pPr>
+        <w:pStyle w:val="Textkrper"/>
+        <w:rPr>
+          <w:b/>
+          <w:kern w:val="2"/>
+        </w:rPr>
+      </w:pPr>
+      <w:proofErr w:type="spellStart"/>
       <w:r>
         <w:rPr>
           <w:b/>
@@ -1269,6 +2198,7 @@
         </w:rPr>
         <w:t>IngredientTable.php</w:t>
       </w:r>
+      <w:proofErr w:type="spellEnd"/>
     </w:p>
     <w:p>
       <w:pPr>
@@ -1282,11 +2212,19 @@
           <w:kern w:val="2"/>
         </w:rPr>
       </w:pPr>
-      <w:r>
-        <w:rPr>
-          <w:kern w:val="2"/>
-        </w:rPr>
-        <w:t>fetchAll()</w:t>
+      <w:proofErr w:type="spellStart"/>
+      <w:r>
+        <w:rPr>
+          <w:kern w:val="2"/>
+        </w:rPr>
+        <w:t>fetchAll</w:t>
+      </w:r>
+      <w:proofErr w:type="spellEnd"/>
+      <w:r>
+        <w:rPr>
+          <w:kern w:val="2"/>
+        </w:rPr>
+        <w:t>()</w:t>
       </w:r>
     </w:p>
     <w:p>
@@ -1301,11 +2239,33 @@
           <w:kern w:val="2"/>
         </w:rPr>
       </w:pPr>
-      <w:r>
-        <w:rPr>
-          <w:kern w:val="2"/>
-        </w:rPr>
-        <w:t>getIngredient($id)</w:t>
+      <w:proofErr w:type="spellStart"/>
+      <w:r>
+        <w:rPr>
+          <w:kern w:val="2"/>
+        </w:rPr>
+        <w:t>getIngredient</w:t>
+      </w:r>
+      <w:proofErr w:type="spellEnd"/>
+      <w:r>
+        <w:rPr>
+          <w:kern w:val="2"/>
+        </w:rPr>
+        <w:t>($</w:t>
+      </w:r>
+      <w:proofErr w:type="spellStart"/>
+      <w:r>
+        <w:rPr>
+          <w:kern w:val="2"/>
+        </w:rPr>
+        <w:t>id</w:t>
+      </w:r>
+      <w:proofErr w:type="spellEnd"/>
+      <w:r>
+        <w:rPr>
+          <w:kern w:val="2"/>
+        </w:rPr>
+        <w:t>)</w:t>
       </w:r>
     </w:p>
     <w:p>
@@ -1320,11 +2280,47 @@
           <w:kern w:val="2"/>
         </w:rPr>
       </w:pPr>
-      <w:r>
-        <w:rPr>
-          <w:kern w:val="2"/>
-        </w:rPr>
-        <w:t>saveIngredient(Ingredient $ingr)</w:t>
+      <w:proofErr w:type="spellStart"/>
+      <w:r>
+        <w:rPr>
+          <w:kern w:val="2"/>
+        </w:rPr>
+        <w:t>saveIngredient</w:t>
+      </w:r>
+      <w:proofErr w:type="spellEnd"/>
+      <w:r>
+        <w:rPr>
+          <w:kern w:val="2"/>
+        </w:rPr>
+        <w:t>(</w:t>
+      </w:r>
+      <w:proofErr w:type="spellStart"/>
+      <w:r>
+        <w:rPr>
+          <w:kern w:val="2"/>
+        </w:rPr>
+        <w:t>Ingredient</w:t>
+      </w:r>
+      <w:proofErr w:type="spellEnd"/>
+      <w:r>
+        <w:rPr>
+          <w:kern w:val="2"/>
+        </w:rPr>
+        <w:t xml:space="preserve"> $</w:t>
+      </w:r>
+      <w:proofErr w:type="spellStart"/>
+      <w:r>
+        <w:rPr>
+          <w:kern w:val="2"/>
+        </w:rPr>
+        <w:t>ingr</w:t>
+      </w:r>
+      <w:proofErr w:type="spellEnd"/>
+      <w:r>
+        <w:rPr>
+          <w:kern w:val="2"/>
+        </w:rPr>
+        <w:t>)</w:t>
       </w:r>
     </w:p>
     <w:p>
@@ -1339,21 +2335,44 @@
           <w:kern w:val="2"/>
         </w:rPr>
       </w:pPr>
-      <w:r>
-        <w:rPr>
-          <w:kern w:val="2"/>
-        </w:rPr>
-        <w:t>getIngredientsByJunkfood($junk)</w:t>
-      </w:r>
-    </w:p>
-    <w:p>
-      <w:pPr>
-        <w:pStyle w:val="Textkrper"/>
-        <w:rPr>
-          <w:b/>
-          <w:kern w:val="2"/>
-        </w:rPr>
-      </w:pPr>
+      <w:proofErr w:type="spellStart"/>
+      <w:r>
+        <w:rPr>
+          <w:kern w:val="2"/>
+        </w:rPr>
+        <w:t>getIngredientsByJunkfood</w:t>
+      </w:r>
+      <w:proofErr w:type="spellEnd"/>
+      <w:r>
+        <w:rPr>
+          <w:kern w:val="2"/>
+        </w:rPr>
+        <w:t>($</w:t>
+      </w:r>
+      <w:proofErr w:type="spellStart"/>
+      <w:r>
+        <w:rPr>
+          <w:kern w:val="2"/>
+        </w:rPr>
+        <w:t>junk</w:t>
+      </w:r>
+      <w:proofErr w:type="spellEnd"/>
+      <w:r>
+        <w:rPr>
+          <w:kern w:val="2"/>
+        </w:rPr>
+        <w:t>)</w:t>
+      </w:r>
+    </w:p>
+    <w:p>
+      <w:pPr>
+        <w:pStyle w:val="Textkrper"/>
+        <w:rPr>
+          <w:b/>
+          <w:kern w:val="2"/>
+        </w:rPr>
+      </w:pPr>
+      <w:proofErr w:type="spellStart"/>
       <w:r>
         <w:rPr>
           <w:b/>
@@ -1361,6 +2380,7 @@
         </w:rPr>
         <w:t>JunkfoodController.php</w:t>
       </w:r>
+      <w:proofErr w:type="spellEnd"/>
     </w:p>
     <w:p>
       <w:pPr>
@@ -1373,11 +2393,19 @@
           <w:kern w:val="2"/>
         </w:rPr>
       </w:pPr>
-      <w:r>
-        <w:rPr>
-          <w:kern w:val="2"/>
-        </w:rPr>
-        <w:t>getJunkfoodTable()</w:t>
+      <w:proofErr w:type="spellStart"/>
+      <w:r>
+        <w:rPr>
+          <w:kern w:val="2"/>
+        </w:rPr>
+        <w:t>getJunkfoodTable</w:t>
+      </w:r>
+      <w:proofErr w:type="spellEnd"/>
+      <w:r>
+        <w:rPr>
+          <w:kern w:val="2"/>
+        </w:rPr>
+        <w:t>()</w:t>
       </w:r>
     </w:p>
     <w:p>
@@ -1391,11 +2419,19 @@
           <w:kern w:val="2"/>
         </w:rPr>
       </w:pPr>
-      <w:r>
-        <w:rPr>
-          <w:kern w:val="2"/>
-        </w:rPr>
-        <w:t>getIngredientTable()</w:t>
+      <w:proofErr w:type="spellStart"/>
+      <w:r>
+        <w:rPr>
+          <w:kern w:val="2"/>
+        </w:rPr>
+        <w:t>getIngredientTable</w:t>
+      </w:r>
+      <w:proofErr w:type="spellEnd"/>
+      <w:r>
+        <w:rPr>
+          <w:kern w:val="2"/>
+        </w:rPr>
+        <w:t>()</w:t>
       </w:r>
     </w:p>
     <w:p>
@@ -1409,17 +2445,96 @@
           <w:kern w:val="2"/>
         </w:rPr>
       </w:pPr>
-      <w:r>
-        <w:rPr>
-          <w:kern w:val="2"/>
-        </w:rPr>
-        <w:t>getRelationTable()</w:t>
-      </w:r>
-    </w:p>
-    <w:p>
-      <w:pPr>
-        <w:pStyle w:val="Textkrper"/>
-      </w:pPr>
+      <w:proofErr w:type="spellStart"/>
+      <w:r>
+        <w:rPr>
+          <w:kern w:val="2"/>
+        </w:rPr>
+        <w:t>getRelationTable</w:t>
+      </w:r>
+      <w:proofErr w:type="spellEnd"/>
+      <w:r>
+        <w:rPr>
+          <w:kern w:val="2"/>
+        </w:rPr>
+        <w:t>()</w:t>
+      </w:r>
+    </w:p>
+    <w:p>
+      <w:pPr>
+        <w:pStyle w:val="Textkrper"/>
+        <w:rPr>
+          <w:b/>
+        </w:rPr>
+      </w:pPr>
+      <w:proofErr w:type="spellStart"/>
+      <w:r>
+        <w:rPr>
+          <w:b/>
+        </w:rPr>
+        <w:t>UserController.php</w:t>
+      </w:r>
+      <w:proofErr w:type="spellEnd"/>
+    </w:p>
+    <w:p>
+      <w:pPr>
+        <w:pStyle w:val="Textkrper"/>
+        <w:numPr>
+          <w:ilvl w:val="0"/>
+          <w:numId w:val="3"/>
+        </w:numPr>
+        <w:rPr>
+          <w:b/>
+        </w:rPr>
+      </w:pPr>
+      <w:proofErr w:type="spellStart"/>
+      <w:r>
+        <w:t>addAction</w:t>
+      </w:r>
+      <w:proofErr w:type="spellEnd"/>
+      <w:r>
+        <w:t>()</w:t>
+      </w:r>
+    </w:p>
+    <w:p>
+      <w:pPr>
+        <w:pStyle w:val="Textkrper"/>
+        <w:numPr>
+          <w:ilvl w:val="0"/>
+          <w:numId w:val="3"/>
+        </w:numPr>
+        <w:rPr>
+          <w:b/>
+        </w:rPr>
+      </w:pPr>
+      <w:proofErr w:type="spellStart"/>
+      <w:r>
+        <w:t>editAction</w:t>
+      </w:r>
+      <w:proofErr w:type="spellEnd"/>
+      <w:r>
+        <w:t>()</w:t>
+      </w:r>
+    </w:p>
+    <w:p>
+      <w:pPr>
+        <w:pStyle w:val="Textkrper"/>
+        <w:numPr>
+          <w:ilvl w:val="0"/>
+          <w:numId w:val="3"/>
+        </w:numPr>
+        <w:rPr>
+          <w:b/>
+        </w:rPr>
+      </w:pPr>
+      <w:proofErr w:type="spellStart"/>
+      <w:r>
+        <w:t>deleteAction</w:t>
+      </w:r>
+      <w:proofErr w:type="spellEnd"/>
+      <w:r>
+        <w:t>()</w:t>
+      </w:r>
     </w:p>
     <w:sectPr>
       <w:pgSz w:w="12240" w:h="15840"/>
